--- a/wordWork/U4-U7/A2WIP/Unit 4 and 7 Assignment 2 0.45.docx
+++ b/wordWork/U4-U7/A2WIP/Unit 4 and 7 Assignment 2 0.45.docx
@@ -1,6 +1,6 @@
 
 <file path=word/document.xml><?xml version="1.0" encoding="utf-8"?>
-<w:document xmlns:wpc="http://schemas.microsoft.com/office/word/2010/wordprocessingCanvas" xmlns:cx="http://schemas.microsoft.com/office/drawing/2014/chartex" xmlns:cx1="http://schemas.microsoft.com/office/drawing/2015/9/8/chartex" xmlns:cx2="http://schemas.microsoft.com/office/drawing/2015/10/21/chartex" xmlns:cx3="http://schemas.microsoft.com/office/drawing/2016/5/9/chartex" xmlns:cx4="http://schemas.microsoft.com/office/drawing/2016/5/10/chartex" xmlns:cx5="http://schemas.microsoft.com/office/drawing/2016/5/11/chartex" xmlns:cx6="http://schemas.microsoft.com/office/drawing/2016/5/12/chartex" xmlns:cx7="http://schemas.microsoft.com/office/drawing/2016/5/13/chartex" xmlns:cx8="http://schemas.microsoft.com/office/drawing/2016/5/14/chartex" xmlns:mc="http://schemas.openxmlformats.org/markup-compatibility/2006" xmlns:aink="http://schemas.microsoft.com/office/drawing/2016/ink" xmlns:am3d="http://schemas.microsoft.com/office/drawing/2017/model3d" xmlns:o="urn:schemas-microsoft-com:office:office" xmlns:r="http://schemas.openxmlformats.org/officeDocument/2006/relationships" xmlns:m="http://schemas.openxmlformats.org/officeDocument/2006/math" xmlns:v="urn:schemas-microsoft-com:vml" xmlns:wp14="http://schemas.microsoft.com/office/word/2010/wordprocessingDrawing" xmlns:wp="http://schemas.openxmlformats.org/drawingml/2006/wordprocessingDrawing" xmlns:w10="urn:schemas-microsoft-com:office:word" xmlns:w="http://schemas.openxmlformats.org/wordprocessingml/2006/main" xmlns:w14="http://schemas.microsoft.com/office/word/2010/wordml" xmlns:w15="http://schemas.microsoft.com/office/word/2012/wordml" xmlns:w16cid="http://schemas.microsoft.com/office/word/2016/wordml/cid" xmlns:w16se="http://schemas.microsoft.com/office/word/2015/wordml/symex" xmlns:wpg="http://schemas.microsoft.com/office/word/2010/wordprocessingGroup" xmlns:wpi="http://schemas.microsoft.com/office/word/2010/wordprocessingInk" xmlns:wne="http://schemas.microsoft.com/office/word/2006/wordml" xmlns:wps="http://schemas.microsoft.com/office/word/2010/wordprocessingShape" mc:Ignorable="w14 w15 w16se w16cid wp14">
+<w:document xmlns:wpc="http://schemas.microsoft.com/office/word/2010/wordprocessingCanvas" xmlns:cx="http://schemas.microsoft.com/office/drawing/2014/chartex" xmlns:cx1="http://schemas.microsoft.com/office/drawing/2015/9/8/chartex" xmlns:cx2="http://schemas.microsoft.com/office/drawing/2015/10/21/chartex" xmlns:cx3="http://schemas.microsoft.com/office/drawing/2016/5/9/chartex" xmlns:cx4="http://schemas.microsoft.com/office/drawing/2016/5/10/chartex" xmlns:cx5="http://schemas.microsoft.com/office/drawing/2016/5/11/chartex" xmlns:cx6="http://schemas.microsoft.com/office/drawing/2016/5/12/chartex" xmlns:cx7="http://schemas.microsoft.com/office/drawing/2016/5/13/chartex" xmlns:cx8="http://schemas.microsoft.com/office/drawing/2016/5/14/chartex" xmlns:mc="http://schemas.openxmlformats.org/markup-compatibility/2006" xmlns:aink="http://schemas.microsoft.com/office/drawing/2016/ink" xmlns:am3d="http://schemas.microsoft.com/office/drawing/2017/model3d" xmlns:o="urn:schemas-microsoft-com:office:office" xmlns:oel="http://schemas.microsoft.com/office/2019/extlst" xmlns:r="http://schemas.openxmlformats.org/officeDocument/2006/relationships" xmlns:m="http://schemas.openxmlformats.org/officeDocument/2006/math" xmlns:v="urn:schemas-microsoft-com:vml" xmlns:wp14="http://schemas.microsoft.com/office/word/2010/wordprocessingDrawing" xmlns:wp="http://schemas.openxmlformats.org/drawingml/2006/wordprocessingDrawing" xmlns:w10="urn:schemas-microsoft-com:office:word" xmlns:w="http://schemas.openxmlformats.org/wordprocessingml/2006/main" xmlns:w14="http://schemas.microsoft.com/office/word/2010/wordml" xmlns:w15="http://schemas.microsoft.com/office/word/2012/wordml" xmlns:w16cex="http://schemas.microsoft.com/office/word/2018/wordml/cex" xmlns:w16cid="http://schemas.microsoft.com/office/word/2016/wordml/cid" xmlns:w16="http://schemas.microsoft.com/office/word/2018/wordml" xmlns:w16sdtdh="http://schemas.microsoft.com/office/word/2020/wordml/sdtdatahash" xmlns:w16se="http://schemas.microsoft.com/office/word/2015/wordml/symex" xmlns:wpg="http://schemas.microsoft.com/office/word/2010/wordprocessingGroup" xmlns:wpi="http://schemas.microsoft.com/office/word/2010/wordprocessingInk" xmlns:wne="http://schemas.microsoft.com/office/word/2006/wordml" xmlns:wps="http://schemas.microsoft.com/office/word/2010/wordprocessingShape" mc:Ignorable="w14 w15 w16se w16cid w16 w16cex w16sdtdh wp14">
   <w:body>
     <w:sdt>
       <w:sdtPr>
@@ -220,7 +220,7 @@
                     <v:stroke joinstyle="miter"/>
                     <v:path gradientshapeok="t" o:connecttype="rect"/>
                   </v:shapetype>
-                  <v:shape id="Text Box 131" o:spid="_x0000_s1026" type="#_x0000_t202" style="position:absolute;margin-left:0;margin-top:0;width:369pt;height:529.2pt;z-index:251660288;visibility:visible;mso-wrap-style:square;mso-width-percent:790;mso-height-percent:350;mso-left-percent:77;mso-top-percent:540;mso-wrap-distance-left:14.4pt;mso-wrap-distance-top:0;mso-wrap-distance-right:14.4pt;mso-wrap-distance-bottom:0;mso-position-horizontal-relative:margin;mso-position-vertical-relative:page;mso-width-percent:790;mso-height-percent:350;mso-left-percent:77;mso-top-percent:540;mso-width-relative:margin;mso-height-relative:page;v-text-anchor:top" o:gfxdata="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" filled="f" stroked="f" strokeweight=".5pt">
+                  <v:shape id="Text Box 131" o:spid="_x0000_s1026" type="#_x0000_t202" style="position:absolute;margin-left:0;margin-top:0;width:369pt;height:529.2pt;z-index:251660288;visibility:visible;mso-wrap-style:square;mso-width-percent:790;mso-height-percent:350;mso-left-percent:77;mso-top-percent:540;mso-wrap-distance-left:14.4pt;mso-wrap-distance-top:0;mso-wrap-distance-right:14.4pt;mso-wrap-distance-bottom:0;mso-position-horizontal-relative:margin;mso-position-vertical-relative:page;mso-width-percent:790;mso-height-percent:350;mso-left-percent:77;mso-top-percent:540;mso-width-relative:margin;mso-height-relative:page;v-text-anchor:top" o:gfxdata="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" filled="f" stroked="f" strokeweight=".5pt">
                     <v:textbox style="mso-fit-shape-to-text:t" inset="0,0,0,0">
                       <w:txbxContent>
                         <w:p>
@@ -463,7 +463,7 @@
               </mc:Choice>
               <mc:Fallback>
                 <w:pict>
-                  <v:rect w14:anchorId="2A8143CE" id="Rectangle 132" o:spid="_x0000_s1027" style="position:absolute;margin-left:-4.4pt;margin-top:0;width:46.8pt;height:77.75pt;z-index:251659264;visibility:visible;mso-wrap-style:square;mso-width-percent:76;mso-height-percent:98;mso-top-percent:23;mso-wrap-distance-left:9pt;mso-wrap-distance-top:0;mso-wrap-distance-right:9pt;mso-wrap-distance-bottom:0;mso-position-horizontal:right;mso-position-horizontal-relative:margin;mso-position-vertical-relative:page;mso-width-percent:76;mso-height-percent:98;mso-top-percent:23;mso-width-relative:page;mso-height-relative:page;v-text-anchor:bottom" o:gfxdata="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" fillcolor="#4472c4 [3204]" stroked="f" strokeweight="1pt">
+                  <v:rect w14:anchorId="2A8143CE" id="Rectangle 132" o:spid="_x0000_s1027" style="position:absolute;margin-left:-4.4pt;margin-top:0;width:46.8pt;height:77.75pt;z-index:251659264;visibility:visible;mso-wrap-style:square;mso-width-percent:76;mso-height-percent:98;mso-top-percent:23;mso-wrap-distance-left:9pt;mso-wrap-distance-top:0;mso-wrap-distance-right:9pt;mso-wrap-distance-bottom:0;mso-position-horizontal:right;mso-position-horizontal-relative:margin;mso-position-vertical-relative:page;mso-width-percent:76;mso-height-percent:98;mso-top-percent:23;mso-width-relative:page;mso-height-relative:page;v-text-anchor:bottom" o:gfxdata="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" fillcolor="#4472c4 [3204]" stroked="f" strokeweight="1pt">
                     <o:lock v:ext="edit" aspectratio="t"/>
                     <v:textbox inset="3.6pt,,3.6pt">
                       <w:txbxContent>
@@ -1292,23 +1292,7 @@
     </w:p>
     <w:p>
       <w:r>
-        <w:t>Finally, there are also the user needs to consider, such as whether the user needs accessibility options, or any kind of location services. In this situation, some examples of possible user needs may be a password protected system, so only authorised users are able to affect the traffic lights, and accessibility options in-case the user operating the application might have different disabilities, such as blindness or epilepsy. We can achieve these different user needs by ensuring the program is able to be accessed by third party voice screen readers and applications such as “</w:t>
-      </w:r>
-      <w:proofErr w:type="spellStart"/>
-      <w:r>
-        <w:t>VoiceOver</w:t>
-      </w:r>
-      <w:proofErr w:type="spellEnd"/>
-      <w:r>
-        <w:t xml:space="preserve">” by Apple. We can cater to epilepsy </w:t>
-      </w:r>
-      <w:proofErr w:type="spellStart"/>
-      <w:r>
-        <w:t>users</w:t>
-      </w:r>
-      <w:proofErr w:type="spellEnd"/>
-      <w:r>
-        <w:t xml:space="preserve"> needs by ensuring that the application/program does not contain any potentially triggering content, such as flashing lights.</w:t>
+        <w:t>Finally, there are also the user needs to consider, such as whether the user needs accessibility options, or any kind of location services. In this situation, some examples of possible user needs may be a password protected system, so only authorised users are able to affect the traffic lights, and accessibility options in-case the user operating the application might have different disabilities, such as blindness or epilepsy. We can achieve these different user needs by ensuring the program is able to be accessed by third party voice screen readers and applications such as “VoiceOver” by Apple. We can cater to epilepsy users needs by ensuring that the application/program does not contain any potentially triggering content, such as flashing lights.</w:t>
       </w:r>
     </w:p>
     <w:p>
@@ -1455,15 +1439,7 @@
       </w:pPr>
       <w:r>
         <w:tab/>
-        <w:t xml:space="preserve">Traffic lights Set </w:t>
-      </w:r>
-      <w:proofErr w:type="spellStart"/>
-      <w:r>
-        <w:t>A</w:t>
-      </w:r>
-      <w:proofErr w:type="spellEnd"/>
-      <w:r>
-        <w:t xml:space="preserve"> Off/Red (5)</w:t>
+        <w:t>Traffic lights Set A Off/Red (5)</w:t>
       </w:r>
     </w:p>
     <w:p>
@@ -1481,15 +1457,7 @@
       </w:pPr>
       <w:r>
         <w:tab/>
-        <w:t xml:space="preserve">Traffic lights Set </w:t>
-      </w:r>
-      <w:proofErr w:type="spellStart"/>
-      <w:r>
-        <w:t>A</w:t>
-      </w:r>
-      <w:proofErr w:type="spellEnd"/>
-      <w:r>
-        <w:t xml:space="preserve"> Off/Red (3)</w:t>
+        <w:t>Traffic lights Set A Off/Red (3)</w:t>
       </w:r>
     </w:p>
     <w:p>
@@ -1498,15 +1466,7 @@
       </w:pPr>
       <w:r>
         <w:tab/>
-        <w:t>Traffic lights Set B Half/</w:t>
-      </w:r>
-      <w:proofErr w:type="spellStart"/>
-      <w:r>
-        <w:t>Red&amp;Yellow</w:t>
-      </w:r>
-      <w:proofErr w:type="spellEnd"/>
-      <w:r>
-        <w:t xml:space="preserve"> (3)</w:t>
+        <w:t>Traffic lights Set B Half/Red&amp;Yellow (3)</w:t>
       </w:r>
     </w:p>
     <w:p>
@@ -1515,15 +1475,7 @@
       </w:pPr>
       <w:r>
         <w:tab/>
-        <w:t xml:space="preserve">Traffic lights Set </w:t>
-      </w:r>
-      <w:proofErr w:type="spellStart"/>
-      <w:r>
-        <w:t>A</w:t>
-      </w:r>
-      <w:proofErr w:type="spellEnd"/>
-      <w:r>
-        <w:t xml:space="preserve"> Off/Red (10)</w:t>
+        <w:t>Traffic lights Set A Off/Red (10)</w:t>
       </w:r>
     </w:p>
     <w:p>
@@ -1646,15 +1598,7 @@
       </w:pPr>
       <w:r>
         <w:tab/>
-        <w:t xml:space="preserve">Sub </w:t>
-      </w:r>
-      <w:proofErr w:type="gramStart"/>
-      <w:r>
-        <w:t>Main(</w:t>
-      </w:r>
-      <w:proofErr w:type="gramEnd"/>
-      <w:r>
-        <w:t>)</w:t>
+        <w:t>Sub Main()</w:t>
       </w:r>
     </w:p>
     <w:p>
@@ -1674,13 +1618,8 @@
         <w:pStyle w:val="NoSpacing"/>
         <w:ind w:left="720" w:firstLine="720"/>
       </w:pPr>
-      <w:proofErr w:type="spellStart"/>
-      <w:r>
-        <w:t>Console.WriteLine</w:t>
-      </w:r>
-      <w:proofErr w:type="spellEnd"/>
-      <w:r>
-        <w:t>(“What is your age?”)</w:t>
+      <w:r>
+        <w:t>Console.WriteLine(“What is your age?”)</w:t>
       </w:r>
     </w:p>
     <w:p>
@@ -1689,15 +1628,7 @@
         <w:ind w:left="720" w:firstLine="720"/>
       </w:pPr>
       <w:r>
-        <w:t xml:space="preserve">Age = </w:t>
-      </w:r>
-      <w:proofErr w:type="spellStart"/>
-      <w:r>
-        <w:t>Console.ReadLine</w:t>
-      </w:r>
-      <w:proofErr w:type="spellEnd"/>
-      <w:r>
-        <w:t>()</w:t>
+        <w:t>Age = Console.ReadLine()</w:t>
       </w:r>
     </w:p>
     <w:p>
@@ -1719,14 +1650,7 @@
       </w:pPr>
       <w:r>
         <w:tab/>
-      </w:r>
-      <w:proofErr w:type="spellStart"/>
-      <w:r>
-        <w:t>Console.WriteLine</w:t>
-      </w:r>
-      <w:proofErr w:type="spellEnd"/>
-      <w:r>
-        <w:t>(“You are old enough to drive”)</w:t>
+        <w:t>Console.WriteLine(“You are old enough to drive”)</w:t>
       </w:r>
     </w:p>
     <w:p>
@@ -1745,14 +1669,7 @@
       </w:pPr>
       <w:r>
         <w:tab/>
-      </w:r>
-      <w:proofErr w:type="spellStart"/>
-      <w:r>
-        <w:t>Console.WriteLine</w:t>
-      </w:r>
-      <w:proofErr w:type="spellEnd"/>
-      <w:r>
-        <w:t>(“You are not old enough to drive”)</w:t>
+        <w:t>Console.WriteLine(“You are not old enough to drive”)</w:t>
       </w:r>
     </w:p>
     <w:p>
@@ -1775,13 +1692,8 @@
         <w:pStyle w:val="NoSpacing"/>
         <w:ind w:left="720" w:firstLine="720"/>
       </w:pPr>
-      <w:proofErr w:type="spellStart"/>
-      <w:r>
-        <w:t>Console.ReadLine</w:t>
-      </w:r>
-      <w:proofErr w:type="spellEnd"/>
-      <w:r>
-        <w:t>()</w:t>
+      <w:r>
+        <w:t>Console.ReadLine()</w:t>
       </w:r>
     </w:p>
     <w:p>
@@ -2076,17 +1988,7 @@
         <w:t xml:space="preserve"> F</w:t>
       </w:r>
       <w:r>
-        <w:t xml:space="preserve">inally, to develop a mobile app for this which can achieve this, which I will do using Unity because it has </w:t>
-      </w:r>
-      <w:proofErr w:type="spellStart"/>
-      <w:proofErr w:type="gramStart"/>
-      <w:r>
-        <w:t>build</w:t>
-      </w:r>
-      <w:proofErr w:type="spellEnd"/>
-      <w:proofErr w:type="gramEnd"/>
-      <w:r>
-        <w:t xml:space="preserve"> options for mobile.</w:t>
+        <w:t>inally, to develop a mobile app for this which can achieve this, which I will do using Unity because it has build options for mobile.</w:t>
       </w:r>
     </w:p>
     <w:p>
@@ -2633,7 +2535,7 @@
           </mc:Choice>
           <mc:Fallback>
             <w:pict>
-              <v:shape w14:anchorId="30202542" id="Text Box 13" o:spid="_x0000_s1028" type="#_x0000_t202" style="position:absolute;margin-left:93.75pt;margin-top:2.2pt;width:51.75pt;height:23.25pt;z-index:251679744;visibility:visible;mso-wrap-style:square;mso-height-percent:0;mso-wrap-distance-left:9pt;mso-wrap-distance-top:0;mso-wrap-distance-right:9pt;mso-wrap-distance-bottom:0;mso-position-horizontal:absolute;mso-position-horizontal-relative:text;mso-position-vertical:absolute;mso-position-vertical-relative:text;mso-height-percent:0;mso-height-relative:margin;v-text-anchor:top" o:gfxdata="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" fillcolor="white [3201]" strokeweight=".5pt">
+              <v:shape w14:anchorId="30202542" id="Text Box 13" o:spid="_x0000_s1028" type="#_x0000_t202" style="position:absolute;margin-left:93.75pt;margin-top:2.2pt;width:51.75pt;height:23.25pt;z-index:251679744;visibility:visible;mso-wrap-style:square;mso-height-percent:0;mso-wrap-distance-left:9pt;mso-wrap-distance-top:0;mso-wrap-distance-right:9pt;mso-wrap-distance-bottom:0;mso-position-horizontal:absolute;mso-position-horizontal-relative:text;mso-position-vertical:absolute;mso-position-vertical-relative:text;mso-height-percent:0;mso-height-relative:margin;v-text-anchor:top" o:gfxdata="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" fillcolor="white [3201]" strokeweight=".5pt">
                 <v:textbox>
                   <w:txbxContent>
                     <w:p>
@@ -2731,7 +2633,7 @@
           </mc:Choice>
           <mc:Fallback>
             <w:pict>
-              <v:shape w14:anchorId="3BDBF2CA" id="Text Box 12" o:spid="_x0000_s1029" type="#_x0000_t202" style="position:absolute;margin-left:94.5pt;margin-top:84.75pt;width:51.75pt;height:23.25pt;z-index:251677696;visibility:visible;mso-wrap-style:square;mso-height-percent:0;mso-wrap-distance-left:9pt;mso-wrap-distance-top:0;mso-wrap-distance-right:9pt;mso-wrap-distance-bottom:0;mso-position-horizontal:absolute;mso-position-horizontal-relative:text;mso-position-vertical:absolute;mso-position-vertical-relative:text;mso-height-percent:0;mso-height-relative:margin;v-text-anchor:top" o:gfxdata="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" fillcolor="white [3201]" strokeweight=".5pt">
+              <v:shape w14:anchorId="3BDBF2CA" id="Text Box 12" o:spid="_x0000_s1029" type="#_x0000_t202" style="position:absolute;margin-left:94.5pt;margin-top:84.75pt;width:51.75pt;height:23.25pt;z-index:251677696;visibility:visible;mso-wrap-style:square;mso-height-percent:0;mso-wrap-distance-left:9pt;mso-wrap-distance-top:0;mso-wrap-distance-right:9pt;mso-wrap-distance-bottom:0;mso-position-horizontal:absolute;mso-position-horizontal-relative:text;mso-position-vertical:absolute;mso-position-vertical-relative:text;mso-height-percent:0;mso-height-relative:margin;v-text-anchor:top" o:gfxdata="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" fillcolor="white [3201]" strokeweight=".5pt">
                 <v:textbox>
                   <w:txbxContent>
                     <w:p>
@@ -2835,7 +2737,7 @@
           </mc:Choice>
           <mc:Fallback>
             <w:pict>
-              <v:rect w14:anchorId="48DB61BF" id="Rectangle 11" o:spid="_x0000_s1030" style="position:absolute;margin-left:55.5pt;margin-top:190.5pt;width:130.5pt;height:53.25pt;z-index:251676672;visibility:visible;mso-wrap-style:square;mso-wrap-distance-left:9pt;mso-wrap-distance-top:0;mso-wrap-distance-right:9pt;mso-wrap-distance-bottom:0;mso-position-horizontal:absolute;mso-position-horizontal-relative:text;mso-position-vertical:absolute;mso-position-vertical-relative:text;v-text-anchor:middle" o:gfxdata="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" fillcolor="#4472c4 [3204]" strokecolor="#1f3763 [1604]" strokeweight="1pt">
+              <v:rect w14:anchorId="48DB61BF" id="Rectangle 11" o:spid="_x0000_s1030" style="position:absolute;margin-left:55.5pt;margin-top:190.5pt;width:130.5pt;height:53.25pt;z-index:251676672;visibility:visible;mso-wrap-style:square;mso-wrap-distance-left:9pt;mso-wrap-distance-top:0;mso-wrap-distance-right:9pt;mso-wrap-distance-bottom:0;mso-position-horizontal:absolute;mso-position-horizontal-relative:text;mso-position-vertical:absolute;mso-position-vertical-relative:text;v-text-anchor:middle" o:gfxdata="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" fillcolor="#4472c4 [3204]" strokecolor="#1f3763 [1604]" strokeweight="1pt">
                 <v:textbox>
                   <w:txbxContent>
                     <w:p>
@@ -2940,7 +2842,7 @@
           </mc:Choice>
           <mc:Fallback>
             <w:pict>
-              <v:rect w14:anchorId="30297062" id="Rectangle 10" o:spid="_x0000_s1031" style="position:absolute;margin-left:54pt;margin-top:117.75pt;width:134.25pt;height:51.75pt;z-index:251675648;visibility:visible;mso-wrap-style:square;mso-wrap-distance-left:9pt;mso-wrap-distance-top:0;mso-wrap-distance-right:9pt;mso-wrap-distance-bottom:0;mso-position-horizontal:absolute;mso-position-horizontal-relative:text;mso-position-vertical:absolute;mso-position-vertical-relative:text;v-text-anchor:middle" o:gfxdata="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" fillcolor="#4472c4 [3204]" strokecolor="#1f3763 [1604]" strokeweight="1pt">
+              <v:rect w14:anchorId="30297062" id="Rectangle 10" o:spid="_x0000_s1031" style="position:absolute;margin-left:54pt;margin-top:117.75pt;width:134.25pt;height:51.75pt;z-index:251675648;visibility:visible;mso-wrap-style:square;mso-wrap-distance-left:9pt;mso-wrap-distance-top:0;mso-wrap-distance-right:9pt;mso-wrap-distance-bottom:0;mso-position-horizontal:absolute;mso-position-horizontal-relative:text;mso-position-vertical:absolute;mso-position-vertical-relative:text;v-text-anchor:middle" o:gfxdata="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" fillcolor="#4472c4 [3204]" strokecolor="#1f3763 [1604]" strokeweight="1pt">
                 <v:textbox>
                   <w:txbxContent>
                     <w:p>
@@ -3442,32 +3344,12 @@
     <w:p>
       <w:r>
         <w:tab/>
-      </w:r>
-      <w:proofErr w:type="spellStart"/>
-      <w:r>
-        <w:t>timerLights</w:t>
-      </w:r>
-      <w:proofErr w:type="spellEnd"/>
-      <w:r>
-        <w:t xml:space="preserve"> += </w:t>
-      </w:r>
-      <w:proofErr w:type="spellStart"/>
-      <w:r>
-        <w:t>Time.deltatime</w:t>
-      </w:r>
-      <w:proofErr w:type="spellEnd"/>
-    </w:p>
-    <w:p>
-      <w:r>
-        <w:t xml:space="preserve">IF </w:t>
-      </w:r>
-      <w:proofErr w:type="spellStart"/>
-      <w:r>
-        <w:t>timerLights</w:t>
-      </w:r>
-      <w:proofErr w:type="spellEnd"/>
-      <w:r>
-        <w:t xml:space="preserve"> &gt; int step1Time Then</w:t>
+        <w:t>timerLights += Time.deltatime</w:t>
+      </w:r>
+    </w:p>
+    <w:p>
+      <w:r>
+        <w:t>IF timerLights &gt; int step1Time Then</w:t>
       </w:r>
     </w:p>
     <w:p>
@@ -3478,15 +3360,7 @@
     </w:p>
     <w:p>
       <w:r>
-        <w:t xml:space="preserve">IF </w:t>
-      </w:r>
-      <w:proofErr w:type="spellStart"/>
-      <w:r>
-        <w:t>timerLights</w:t>
-      </w:r>
-      <w:proofErr w:type="spellEnd"/>
-      <w:r>
-        <w:t xml:space="preserve"> &gt; int step2Time Then</w:t>
+        <w:t>IF timerLights &gt; int step2Time Then</w:t>
       </w:r>
     </w:p>
     <w:p>
@@ -3496,13 +3370,8 @@
       </w:r>
     </w:p>
     <w:p>
-      <w:proofErr w:type="spellStart"/>
-      <w:r>
-        <w:t>Ect</w:t>
-      </w:r>
-      <w:proofErr w:type="spellEnd"/>
-      <w:r>
-        <w:t>…</w:t>
+      <w:r>
+        <w:t>Ect…</w:t>
       </w:r>
     </w:p>
     <w:p>
@@ -3557,15 +3426,7 @@
     </w:p>
     <w:p>
       <w:r>
-        <w:t xml:space="preserve">I will ensure that the data is valid through the data types used declared in my scripts. For example, the timer will be a float as time has a </w:t>
-      </w:r>
-      <w:proofErr w:type="gramStart"/>
-      <w:r>
-        <w:t>decimal values</w:t>
-      </w:r>
-      <w:proofErr w:type="gramEnd"/>
-      <w:r>
-        <w:t>, however the specific times at which the lights change, the “step1Time” will be integers, as these will be prespecified seconds.</w:t>
+        <w:t>I will ensure that the data is valid through the data types used declared in my scripts. For example, the timer will be a float as time has a decimal values, however the specific times at which the lights change, the “step1Time” will be integers, as these will be prespecified seconds.</w:t>
       </w:r>
     </w:p>
     <w:p>
@@ -3578,17 +3439,7 @@
     </w:p>
     <w:p>
       <w:r>
-        <w:t xml:space="preserve">To handle my errors and reporting them, I will include </w:t>
-      </w:r>
-      <w:proofErr w:type="spellStart"/>
-      <w:proofErr w:type="gramStart"/>
-      <w:r>
-        <w:t>debug.logs</w:t>
-      </w:r>
-      <w:proofErr w:type="spellEnd"/>
-      <w:proofErr w:type="gramEnd"/>
-      <w:r>
-        <w:t xml:space="preserve"> in my testing of my program, and if it is necessary, I will throw an error box on the screen when something unexpected happens with my code in order to inform the user that it is not functioning correctly.</w:t>
+        <w:t>To handle my errors and reporting them, I will include debug.logs in my testing of my program, and if it is necessary, I will throw an error box on the screen when something unexpected happens with my code in order to inform the user that it is not functioning correctly.</w:t>
       </w:r>
     </w:p>
     <w:p>
@@ -3606,15 +3457,7 @@
         </w:rPr>
       </w:pPr>
       <w:r>
-        <w:t xml:space="preserve">I will be using C# in order to make my program as this is the language used by Unity, and therefore this decision was already made when I made the choice to use Unity as my program. It was based off of C, the </w:t>
-      </w:r>
-      <w:proofErr w:type="gramStart"/>
-      <w:r>
-        <w:t>low level</w:t>
-      </w:r>
-      <w:proofErr w:type="gramEnd"/>
-      <w:r>
-        <w:t xml:space="preserve"> programming language, and expanded on many of its original and powerful features. </w:t>
+        <w:t xml:space="preserve">I will be using C# in order to make my program as this is the language used by Unity, and therefore this decision was already made when I made the choice to use Unity as my program. It was based off of C, the low level programming language, and expanded on many of its original and powerful features. </w:t>
       </w:r>
       <w:r>
         <w:rPr>
@@ -3842,15 +3685,7 @@
     </w:p>
     <w:p>
       <w:r>
-        <w:t xml:space="preserve">I may use premade traffic light </w:t>
-      </w:r>
-      <w:proofErr w:type="gramStart"/>
-      <w:r>
-        <w:t>images,</w:t>
-      </w:r>
-      <w:proofErr w:type="gramEnd"/>
-      <w:r>
-        <w:t xml:space="preserve"> however it is very likely that I will use </w:t>
+        <w:t xml:space="preserve">I may use premade traffic light images, however it is very likely that I will use </w:t>
       </w:r>
       <w:r>
         <w:t>boxes that I change the colour of as this will save space and loading times for the application.</w:t>
@@ -3876,6 +3711,9 @@
     </w:p>
     <w:p>
       <w:r>
+        <w:rPr>
+          <w:noProof/>
+        </w:rPr>
         <w:lastRenderedPageBreak/>
         <w:drawing>
           <wp:inline distT="0" distB="0" distL="0" distR="0" wp14:anchorId="32A5C473" wp14:editId="1C6E463F">
@@ -4220,13 +4058,7 @@
     </w:p>
     <w:p>
       <w:r>
-        <w:t>A</w:t>
-      </w:r>
-      <w:r>
-        <w:t>s mentioned above</w:t>
-      </w:r>
-      <w:r>
-        <w:t xml:space="preserve">, I have no current test and review schedule however once I begin developing my program </w:t>
+        <w:t xml:space="preserve">As mentioned above, I have no current test and review schedule however once I begin developing my program </w:t>
       </w:r>
       <w:r>
         <w:t>then I will add my tests as I produce my program.</w:t>
@@ -4288,8 +4120,332 @@
         <w:br/>
         <w:t>I may also have to consider any ethical issues like ensuring the application I design is suitable for users with accessibility issues like colour blind issues, and I will resolve this by adding in text for my application that ensures the users understand which lights are turned on and which are off.</w:t>
       </w:r>
-      <w:bookmarkStart w:id="7" w:name="_GoBack"/>
-      <w:bookmarkEnd w:id="7"/>
+    </w:p>
+    <w:p/>
+    <w:p>
+      <w:pPr>
+        <w:pStyle w:val="Heading2"/>
+      </w:pPr>
+      <w:r>
+        <w:t>Application Development</w:t>
+      </w:r>
+    </w:p>
+    <w:p>
+      <w:r>
+        <w:t>I have begun making my application in Unity, and so far, it looks like this, without any code elements</w:t>
+      </w:r>
+    </w:p>
+    <w:p>
+      <w:r>
+        <w:drawing>
+          <wp:inline distT="0" distB="0" distL="0" distR="0" wp14:anchorId="1CBB9B65" wp14:editId="2BE544E8">
+            <wp:extent cx="5693410" cy="3187700"/>
+            <wp:effectExtent l="0" t="0" r="2540" b="0"/>
+            <wp:docPr id="5" name="Picture 5" descr="Graphical user interface&#10;&#10;Description automatically generated"/>
+            <wp:cNvGraphicFramePr>
+              <a:graphicFrameLocks xmlns:a="http://schemas.openxmlformats.org/drawingml/2006/main" noChangeAspect="1"/>
+            </wp:cNvGraphicFramePr>
+            <a:graphic xmlns:a="http://schemas.openxmlformats.org/drawingml/2006/main">
+              <a:graphicData uri="http://schemas.openxmlformats.org/drawingml/2006/picture">
+                <pic:pic xmlns:pic="http://schemas.openxmlformats.org/drawingml/2006/picture">
+                  <pic:nvPicPr>
+                    <pic:cNvPr id="5" name="Picture 5" descr="Graphical user interface&#10;&#10;Description automatically generated"/>
+                    <pic:cNvPicPr/>
+                  </pic:nvPicPr>
+                  <pic:blipFill rotWithShape="1">
+                    <a:blip r:embed="rId18"/>
+                    <a:srcRect l="665" t="298"/>
+                    <a:stretch/>
+                  </pic:blipFill>
+                  <pic:spPr bwMode="auto">
+                    <a:xfrm>
+                      <a:off x="0" y="0"/>
+                      <a:ext cx="5693410" cy="3187700"/>
+                    </a:xfrm>
+                    <a:prstGeom prst="rect">
+                      <a:avLst/>
+                    </a:prstGeom>
+                    <a:ln>
+                      <a:noFill/>
+                    </a:ln>
+                    <a:extLst>
+                      <a:ext uri="{53640926-AAD7-44D8-BBD7-CCE9431645EC}">
+                        <a14:shadowObscured xmlns:a14="http://schemas.microsoft.com/office/drawing/2010/main"/>
+                      </a:ext>
+                    </a:extLst>
+                  </pic:spPr>
+                </pic:pic>
+              </a:graphicData>
+            </a:graphic>
+          </wp:inline>
+        </w:drawing>
+      </w:r>
+    </w:p>
+    <w:p>
+      <w:r>
+        <w:t>Here I have added in a script that starts the button and I was testing to see if it worked properly.</w:t>
+      </w:r>
+    </w:p>
+    <w:p>
+      <w:r>
+        <w:drawing>
+          <wp:inline distT="0" distB="0" distL="0" distR="0" wp14:anchorId="4A78C31B" wp14:editId="03591465">
+            <wp:extent cx="5731510" cy="2624455"/>
+            <wp:effectExtent l="0" t="0" r="2540" b="4445"/>
+            <wp:docPr id="15" name="Picture 15" descr="Graphical user interface, text&#10;&#10;Description automatically generated"/>
+            <wp:cNvGraphicFramePr>
+              <a:graphicFrameLocks xmlns:a="http://schemas.openxmlformats.org/drawingml/2006/main" noChangeAspect="1"/>
+            </wp:cNvGraphicFramePr>
+            <a:graphic xmlns:a="http://schemas.openxmlformats.org/drawingml/2006/main">
+              <a:graphicData uri="http://schemas.openxmlformats.org/drawingml/2006/picture">
+                <pic:pic xmlns:pic="http://schemas.openxmlformats.org/drawingml/2006/picture">
+                  <pic:nvPicPr>
+                    <pic:cNvPr id="15" name="Picture 15" descr="Graphical user interface, text&#10;&#10;Description automatically generated"/>
+                    <pic:cNvPicPr/>
+                  </pic:nvPicPr>
+                  <pic:blipFill>
+                    <a:blip r:embed="rId19"/>
+                    <a:stretch>
+                      <a:fillRect/>
+                    </a:stretch>
+                  </pic:blipFill>
+                  <pic:spPr>
+                    <a:xfrm>
+                      <a:off x="0" y="0"/>
+                      <a:ext cx="5731510" cy="2624455"/>
+                    </a:xfrm>
+                    <a:prstGeom prst="rect">
+                      <a:avLst/>
+                    </a:prstGeom>
+                  </pic:spPr>
+                </pic:pic>
+              </a:graphicData>
+            </a:graphic>
+          </wp:inline>
+        </w:drawing>
+      </w:r>
+    </w:p>
+    <w:p>
+      <w:r>
+        <w:lastRenderedPageBreak/>
+        <w:t>My code for my button so far;</w:t>
+      </w:r>
+    </w:p>
+    <w:p>
+      <w:r>
+        <w:drawing>
+          <wp:inline distT="0" distB="0" distL="0" distR="0" wp14:anchorId="68F20E80" wp14:editId="7564A5BA">
+            <wp:extent cx="5731510" cy="4179570"/>
+            <wp:effectExtent l="0" t="0" r="2540" b="0"/>
+            <wp:docPr id="17" name="Picture 17" descr="Text&#10;&#10;Description automatically generated"/>
+            <wp:cNvGraphicFramePr>
+              <a:graphicFrameLocks xmlns:a="http://schemas.openxmlformats.org/drawingml/2006/main" noChangeAspect="1"/>
+            </wp:cNvGraphicFramePr>
+            <a:graphic xmlns:a="http://schemas.openxmlformats.org/drawingml/2006/main">
+              <a:graphicData uri="http://schemas.openxmlformats.org/drawingml/2006/picture">
+                <pic:pic xmlns:pic="http://schemas.openxmlformats.org/drawingml/2006/picture">
+                  <pic:nvPicPr>
+                    <pic:cNvPr id="17" name="Picture 17" descr="Text&#10;&#10;Description automatically generated"/>
+                    <pic:cNvPicPr/>
+                  </pic:nvPicPr>
+                  <pic:blipFill>
+                    <a:blip r:embed="rId20"/>
+                    <a:stretch>
+                      <a:fillRect/>
+                    </a:stretch>
+                  </pic:blipFill>
+                  <pic:spPr>
+                    <a:xfrm>
+                      <a:off x="0" y="0"/>
+                      <a:ext cx="5731510" cy="4179570"/>
+                    </a:xfrm>
+                    <a:prstGeom prst="rect">
+                      <a:avLst/>
+                    </a:prstGeom>
+                  </pic:spPr>
+                </pic:pic>
+              </a:graphicData>
+            </a:graphic>
+          </wp:inline>
+        </w:drawing>
+      </w:r>
+    </w:p>
+    <w:p>
+      <w:r>
+        <w:t>I am now working on checking if the timer is accessible from other scripts so I can attach them to the traffic lights.</w:t>
+      </w:r>
+    </w:p>
+    <w:p>
+      <w:r>
+        <w:drawing>
+          <wp:inline distT="0" distB="0" distL="0" distR="0" wp14:anchorId="1634FAC8" wp14:editId="38A6278E">
+            <wp:extent cx="5731510" cy="3234055"/>
+            <wp:effectExtent l="0" t="0" r="2540" b="4445"/>
+            <wp:docPr id="18" name="Picture 18" descr="Text&#10;&#10;Description automatically generated"/>
+            <wp:cNvGraphicFramePr>
+              <a:graphicFrameLocks xmlns:a="http://schemas.openxmlformats.org/drawingml/2006/main" noChangeAspect="1"/>
+            </wp:cNvGraphicFramePr>
+            <a:graphic xmlns:a="http://schemas.openxmlformats.org/drawingml/2006/main">
+              <a:graphicData uri="http://schemas.openxmlformats.org/drawingml/2006/picture">
+                <pic:pic xmlns:pic="http://schemas.openxmlformats.org/drawingml/2006/picture">
+                  <pic:nvPicPr>
+                    <pic:cNvPr id="18" name="Picture 18" descr="Text&#10;&#10;Description automatically generated"/>
+                    <pic:cNvPicPr/>
+                  </pic:nvPicPr>
+                  <pic:blipFill>
+                    <a:blip r:embed="rId21"/>
+                    <a:stretch>
+                      <a:fillRect/>
+                    </a:stretch>
+                  </pic:blipFill>
+                  <pic:spPr>
+                    <a:xfrm>
+                      <a:off x="0" y="0"/>
+                      <a:ext cx="5731510" cy="3234055"/>
+                    </a:xfrm>
+                    <a:prstGeom prst="rect">
+                      <a:avLst/>
+                    </a:prstGeom>
+                  </pic:spPr>
+                </pic:pic>
+              </a:graphicData>
+            </a:graphic>
+          </wp:inline>
+        </w:drawing>
+      </w:r>
+    </w:p>
+    <w:p>
+      <w:r>
+        <w:t>It worked! Though I think that I will have to change the final code to be a bit more reliable.</w:t>
+      </w:r>
+    </w:p>
+    <w:p>
+      <w:r>
+        <w:lastRenderedPageBreak/>
+        <w:drawing>
+          <wp:inline distT="0" distB="0" distL="0" distR="0" wp14:anchorId="0CA6F55E" wp14:editId="5C521CBE">
+            <wp:extent cx="5731510" cy="2298065"/>
+            <wp:effectExtent l="0" t="0" r="2540" b="6985"/>
+            <wp:docPr id="19" name="Picture 19" descr="Graphical user interface, text&#10;&#10;Description automatically generated"/>
+            <wp:cNvGraphicFramePr>
+              <a:graphicFrameLocks xmlns:a="http://schemas.openxmlformats.org/drawingml/2006/main" noChangeAspect="1"/>
+            </wp:cNvGraphicFramePr>
+            <a:graphic xmlns:a="http://schemas.openxmlformats.org/drawingml/2006/main">
+              <a:graphicData uri="http://schemas.openxmlformats.org/drawingml/2006/picture">
+                <pic:pic xmlns:pic="http://schemas.openxmlformats.org/drawingml/2006/picture">
+                  <pic:nvPicPr>
+                    <pic:cNvPr id="19" name="Picture 19" descr="Graphical user interface, text&#10;&#10;Description automatically generated"/>
+                    <pic:cNvPicPr/>
+                  </pic:nvPicPr>
+                  <pic:blipFill>
+                    <a:blip r:embed="rId22"/>
+                    <a:stretch>
+                      <a:fillRect/>
+                    </a:stretch>
+                  </pic:blipFill>
+                  <pic:spPr>
+                    <a:xfrm>
+                      <a:off x="0" y="0"/>
+                      <a:ext cx="5731510" cy="2298065"/>
+                    </a:xfrm>
+                    <a:prstGeom prst="rect">
+                      <a:avLst/>
+                    </a:prstGeom>
+                  </pic:spPr>
+                </pic:pic>
+              </a:graphicData>
+            </a:graphic>
+          </wp:inline>
+        </w:drawing>
+      </w:r>
+    </w:p>
+    <w:p>
+      <w:r>
+        <w:t>I have managed to develop a system where the traffic light changes based on time values decided in the inspector by the user and this can be used later on with all the traffic lights, albeit with a lot of repetition, to make all the lights change colour accordingly.</w:t>
+      </w:r>
+    </w:p>
+    <w:p>
+      <w:r>
+        <w:drawing>
+          <wp:inline distT="0" distB="0" distL="0" distR="0" wp14:anchorId="591E7847" wp14:editId="05D3ECB1">
+            <wp:extent cx="5731510" cy="2058670"/>
+            <wp:effectExtent l="0" t="0" r="2540" b="0"/>
+            <wp:docPr id="21" name="Picture 21" descr="Text&#10;&#10;Description automatically generated"/>
+            <wp:cNvGraphicFramePr>
+              <a:graphicFrameLocks xmlns:a="http://schemas.openxmlformats.org/drawingml/2006/main" noChangeAspect="1"/>
+            </wp:cNvGraphicFramePr>
+            <a:graphic xmlns:a="http://schemas.openxmlformats.org/drawingml/2006/main">
+              <a:graphicData uri="http://schemas.openxmlformats.org/drawingml/2006/picture">
+                <pic:pic xmlns:pic="http://schemas.openxmlformats.org/drawingml/2006/picture">
+                  <pic:nvPicPr>
+                    <pic:cNvPr id="21" name="Picture 21" descr="Text&#10;&#10;Description automatically generated"/>
+                    <pic:cNvPicPr/>
+                  </pic:nvPicPr>
+                  <pic:blipFill>
+                    <a:blip r:embed="rId23"/>
+                    <a:stretch>
+                      <a:fillRect/>
+                    </a:stretch>
+                  </pic:blipFill>
+                  <pic:spPr>
+                    <a:xfrm>
+                      <a:off x="0" y="0"/>
+                      <a:ext cx="5731510" cy="2058670"/>
+                    </a:xfrm>
+                    <a:prstGeom prst="rect">
+                      <a:avLst/>
+                    </a:prstGeom>
+                  </pic:spPr>
+                </pic:pic>
+              </a:graphicData>
+            </a:graphic>
+          </wp:inline>
+        </w:drawing>
+      </w:r>
+    </w:p>
+    <w:p>
+      <w:r>
+        <w:t>I also set up an external repo as a way to track my changes and manage my work.</w:t>
+      </w:r>
+    </w:p>
+    <w:p>
+      <w:r>
+        <w:drawing>
+          <wp:inline distT="0" distB="0" distL="0" distR="0" wp14:anchorId="6F71FED5" wp14:editId="10D4BC86">
+            <wp:extent cx="5686425" cy="3183416"/>
+            <wp:effectExtent l="0" t="0" r="0" b="0"/>
+            <wp:docPr id="20" name="Picture 20" descr="Text&#10;&#10;Description automatically generated"/>
+            <wp:cNvGraphicFramePr>
+              <a:graphicFrameLocks xmlns:a="http://schemas.openxmlformats.org/drawingml/2006/main" noChangeAspect="1"/>
+            </wp:cNvGraphicFramePr>
+            <a:graphic xmlns:a="http://schemas.openxmlformats.org/drawingml/2006/main">
+              <a:graphicData uri="http://schemas.openxmlformats.org/drawingml/2006/picture">
+                <pic:pic xmlns:pic="http://schemas.openxmlformats.org/drawingml/2006/picture">
+                  <pic:nvPicPr>
+                    <pic:cNvPr id="20" name="Picture 20" descr="Text&#10;&#10;Description automatically generated"/>
+                    <pic:cNvPicPr/>
+                  </pic:nvPicPr>
+                  <pic:blipFill>
+                    <a:blip r:embed="rId24"/>
+                    <a:stretch>
+                      <a:fillRect/>
+                    </a:stretch>
+                  </pic:blipFill>
+                  <pic:spPr>
+                    <a:xfrm>
+                      <a:off x="0" y="0"/>
+                      <a:ext cx="5704449" cy="3193507"/>
+                    </a:xfrm>
+                    <a:prstGeom prst="rect">
+                      <a:avLst/>
+                    </a:prstGeom>
+                  </pic:spPr>
+                </pic:pic>
+              </a:graphicData>
+            </a:graphic>
+          </wp:inline>
+        </w:drawing>
+      </w:r>
     </w:p>
     <w:sectPr>
       <w:pgSz w:w="11906" w:h="16838"/>
@@ -4304,7 +4460,7 @@
 </file>
 
 <file path=word/numbering.xml><?xml version="1.0" encoding="utf-8"?>
-<w:numbering xmlns:wpc="http://schemas.microsoft.com/office/word/2010/wordprocessingCanvas" xmlns:cx="http://schemas.microsoft.com/office/drawing/2014/chartex" xmlns:cx1="http://schemas.microsoft.com/office/drawing/2015/9/8/chartex" xmlns:cx2="http://schemas.microsoft.com/office/drawing/2015/10/21/chartex" xmlns:cx3="http://schemas.microsoft.com/office/drawing/2016/5/9/chartex" xmlns:cx4="http://schemas.microsoft.com/office/drawing/2016/5/10/chartex" xmlns:cx5="http://schemas.microsoft.com/office/drawing/2016/5/11/chartex" xmlns:cx6="http://schemas.microsoft.com/office/drawing/2016/5/12/chartex" xmlns:cx7="http://schemas.microsoft.com/office/drawing/2016/5/13/chartex" xmlns:cx8="http://schemas.microsoft.com/office/drawing/2016/5/14/chartex" xmlns:mc="http://schemas.openxmlformats.org/markup-compatibility/2006" xmlns:aink="http://schemas.microsoft.com/office/drawing/2016/ink" xmlns:am3d="http://schemas.microsoft.com/office/drawing/2017/model3d" xmlns:o="urn:schemas-microsoft-com:office:office" xmlns:r="http://schemas.openxmlformats.org/officeDocument/2006/relationships" xmlns:m="http://schemas.openxmlformats.org/officeDocument/2006/math" xmlns:v="urn:schemas-microsoft-com:vml" xmlns:wp14="http://schemas.microsoft.com/office/word/2010/wordprocessingDrawing" xmlns:wp="http://schemas.openxmlformats.org/drawingml/2006/wordprocessingDrawing" xmlns:w10="urn:schemas-microsoft-com:office:word" xmlns:w="http://schemas.openxmlformats.org/wordprocessingml/2006/main" xmlns:w14="http://schemas.microsoft.com/office/word/2010/wordml" xmlns:w15="http://schemas.microsoft.com/office/word/2012/wordml" xmlns:w16cid="http://schemas.microsoft.com/office/word/2016/wordml/cid" xmlns:w16se="http://schemas.microsoft.com/office/word/2015/wordml/symex" xmlns:wpg="http://schemas.microsoft.com/office/word/2010/wordprocessingGroup" xmlns:wpi="http://schemas.microsoft.com/office/word/2010/wordprocessingInk" xmlns:wne="http://schemas.microsoft.com/office/word/2006/wordml" xmlns:wps="http://schemas.microsoft.com/office/word/2010/wordprocessingShape" mc:Ignorable="w14 w15 w16se w16cid wp14">
+<w:numbering xmlns:wpc="http://schemas.microsoft.com/office/word/2010/wordprocessingCanvas" xmlns:cx="http://schemas.microsoft.com/office/drawing/2014/chartex" xmlns:cx1="http://schemas.microsoft.com/office/drawing/2015/9/8/chartex" xmlns:cx2="http://schemas.microsoft.com/office/drawing/2015/10/21/chartex" xmlns:cx3="http://schemas.microsoft.com/office/drawing/2016/5/9/chartex" xmlns:cx4="http://schemas.microsoft.com/office/drawing/2016/5/10/chartex" xmlns:cx5="http://schemas.microsoft.com/office/drawing/2016/5/11/chartex" xmlns:cx6="http://schemas.microsoft.com/office/drawing/2016/5/12/chartex" xmlns:cx7="http://schemas.microsoft.com/office/drawing/2016/5/13/chartex" xmlns:cx8="http://schemas.microsoft.com/office/drawing/2016/5/14/chartex" xmlns:mc="http://schemas.openxmlformats.org/markup-compatibility/2006" xmlns:aink="http://schemas.microsoft.com/office/drawing/2016/ink" xmlns:am3d="http://schemas.microsoft.com/office/drawing/2017/model3d" xmlns:o="urn:schemas-microsoft-com:office:office" xmlns:oel="http://schemas.microsoft.com/office/2019/extlst" xmlns:r="http://schemas.openxmlformats.org/officeDocument/2006/relationships" xmlns:m="http://schemas.openxmlformats.org/officeDocument/2006/math" xmlns:v="urn:schemas-microsoft-com:vml" xmlns:wp14="http://schemas.microsoft.com/office/word/2010/wordprocessingDrawing" xmlns:wp="http://schemas.openxmlformats.org/drawingml/2006/wordprocessingDrawing" xmlns:w10="urn:schemas-microsoft-com:office:word" xmlns:w="http://schemas.openxmlformats.org/wordprocessingml/2006/main" xmlns:w14="http://schemas.microsoft.com/office/word/2010/wordml" xmlns:w15="http://schemas.microsoft.com/office/word/2012/wordml" xmlns:w16cex="http://schemas.microsoft.com/office/word/2018/wordml/cex" xmlns:w16cid="http://schemas.microsoft.com/office/word/2016/wordml/cid" xmlns:w16="http://schemas.microsoft.com/office/word/2018/wordml" xmlns:w16sdtdh="http://schemas.microsoft.com/office/word/2020/wordml/sdtdatahash" xmlns:w16se="http://schemas.microsoft.com/office/word/2015/wordml/symex" xmlns:wpg="http://schemas.microsoft.com/office/word/2010/wordprocessingGroup" xmlns:wpi="http://schemas.microsoft.com/office/word/2010/wordprocessingInk" xmlns:wne="http://schemas.microsoft.com/office/word/2006/wordml" xmlns:wps="http://schemas.microsoft.com/office/word/2010/wordprocessingShape" mc:Ignorable="w14 w15 w16se w16cid w16 w16cex w16sdtdh wp14">
   <w:abstractNum w:abstractNumId="0" w15:restartNumberingAfterBreak="0">
     <w:nsid w:val="167949BE"/>
     <w:multiLevelType w:val="hybridMultilevel"/>
@@ -4417,14 +4573,14 @@
       </w:rPr>
     </w:lvl>
   </w:abstractNum>
-  <w:num w:numId="1">
+  <w:num w:numId="1" w16cid:durableId="2069718890">
     <w:abstractNumId w:val="0"/>
   </w:num>
 </w:numbering>
 </file>
 
 <file path=word/styles.xml><?xml version="1.0" encoding="utf-8"?>
-<w:styles xmlns:mc="http://schemas.openxmlformats.org/markup-compatibility/2006" xmlns:r="http://schemas.openxmlformats.org/officeDocument/2006/relationships" xmlns:w="http://schemas.openxmlformats.org/wordprocessingml/2006/main" xmlns:w14="http://schemas.microsoft.com/office/word/2010/wordml" xmlns:w15="http://schemas.microsoft.com/office/word/2012/wordml" xmlns:w16cid="http://schemas.microsoft.com/office/word/2016/wordml/cid" xmlns:w16se="http://schemas.microsoft.com/office/word/2015/wordml/symex" mc:Ignorable="w14 w15 w16se w16cid">
+<w:styles xmlns:mc="http://schemas.openxmlformats.org/markup-compatibility/2006" xmlns:r="http://schemas.openxmlformats.org/officeDocument/2006/relationships" xmlns:w="http://schemas.openxmlformats.org/wordprocessingml/2006/main" xmlns:w14="http://schemas.microsoft.com/office/word/2010/wordml" xmlns:w15="http://schemas.microsoft.com/office/word/2012/wordml" xmlns:w16cex="http://schemas.microsoft.com/office/word/2018/wordml/cex" xmlns:w16cid="http://schemas.microsoft.com/office/word/2016/wordml/cid" xmlns:w16="http://schemas.microsoft.com/office/word/2018/wordml" xmlns:w16sdtdh="http://schemas.microsoft.com/office/word/2020/wordml/sdtdatahash" xmlns:w16se="http://schemas.microsoft.com/office/word/2015/wordml/symex" mc:Ignorable="w14 w15 w16se w16cid w16 w16cex w16sdtdh">
   <w:docDefaults>
     <w:rPrDefault>
       <w:rPr>
@@ -4440,7 +4596,7 @@
       </w:pPr>
     </w:pPrDefault>
   </w:docDefaults>
-  <w:latentStyles w:defLockedState="0" w:defUIPriority="99" w:defSemiHidden="0" w:defUnhideWhenUsed="0" w:defQFormat="0" w:count="375">
+  <w:latentStyles w:defLockedState="0" w:defUIPriority="99" w:defSemiHidden="0" w:defUnhideWhenUsed="0" w:defQFormat="0" w:count="376">
     <w:lsdException w:name="Normal" w:uiPriority="0" w:qFormat="1"/>
     <w:lsdException w:name="heading 1" w:uiPriority="9" w:qFormat="1"/>
     <w:lsdException w:name="heading 2" w:semiHidden="1" w:uiPriority="9" w:unhideWhenUsed="1" w:qFormat="1"/>
@@ -4546,7 +4702,6 @@
     <w:lsdException w:name="HTML Sample" w:semiHidden="1" w:unhideWhenUsed="1"/>
     <w:lsdException w:name="HTML Typewriter" w:semiHidden="1" w:unhideWhenUsed="1"/>
     <w:lsdException w:name="HTML Variable" w:semiHidden="1" w:unhideWhenUsed="1"/>
-    <w:lsdException w:name="Normal Table" w:semiHidden="1" w:unhideWhenUsed="1"/>
     <w:lsdException w:name="annotation subject" w:semiHidden="1" w:unhideWhenUsed="1"/>
     <w:lsdException w:name="No List" w:semiHidden="1" w:unhideWhenUsed="1"/>
     <w:lsdException w:name="Outline List 1" w:semiHidden="1" w:unhideWhenUsed="1"/>
@@ -4593,10 +4748,8 @@
     <w:lsdException w:name="Table Subtle 2" w:semiHidden="1" w:unhideWhenUsed="1"/>
     <w:lsdException w:name="Table Web 1" w:semiHidden="1" w:unhideWhenUsed="1"/>
     <w:lsdException w:name="Table Web 2" w:semiHidden="1" w:unhideWhenUsed="1"/>
-    <w:lsdException w:name="Table Web 3" w:semiHidden="1" w:unhideWhenUsed="1"/>
     <w:lsdException w:name="Balloon Text" w:semiHidden="1" w:unhideWhenUsed="1"/>
     <w:lsdException w:name="Table Grid" w:uiPriority="39"/>
-    <w:lsdException w:name="Table Theme" w:semiHidden="1" w:unhideWhenUsed="1"/>
     <w:lsdException w:name="Placeholder Text" w:semiHidden="1"/>
     <w:lsdException w:name="No Spacing" w:uiPriority="1" w:qFormat="1"/>
     <w:lsdException w:name="Light Shading" w:uiPriority="60"/>
@@ -4816,6 +4969,7 @@
     <w:lsdException w:name="Smart Hyperlink" w:semiHidden="1" w:unhideWhenUsed="1"/>
     <w:lsdException w:name="Hashtag" w:semiHidden="1" w:unhideWhenUsed="1"/>
     <w:lsdException w:name="Unresolved Mention" w:semiHidden="1" w:unhideWhenUsed="1"/>
+    <w:lsdException w:name="Smart Link" w:semiHidden="1" w:unhideWhenUsed="1"/>
   </w:latentStyles>
   <w:style w:type="paragraph" w:default="1" w:styleId="Normal">
     <w:name w:val="Normal"/>
